--- a/Web/66_javaScript.docx
+++ b/Web/66_javaScript.docx
@@ -9,52 +9,29 @@
         <w:contextualSpacing/>
         <w:jc w:val="both"/>
         <w:rPr>
-          <w:i/>
-        </w:rPr>
-      </w:pPr>
-      <w:r>
-        <w:rPr>
           <w:b/>
           <w:i/>
-          <w:lang w:val="en-US"/>
-        </w:rPr>
-        <w:t>JavaScript</w:t>
-      </w:r>
-      <w:r>
-        <w:t xml:space="preserve"> </w:t>
-      </w:r>
-      <w:r>
-        <w:t>–</w:t>
-      </w:r>
-      <w:r>
-        <w:t xml:space="preserve"> </w:t>
-      </w:r>
-      <w:r>
-        <w:t xml:space="preserve">язык </w:t>
-      </w:r>
-      <w:r>
-        <w:t>программирования</w:t>
-      </w:r>
-      <w:r>
-        <w:t xml:space="preserve">, </w:t>
-      </w:r>
-      <w:r>
-        <w:t xml:space="preserve">используется для создания </w:t>
-      </w:r>
-      <w:r>
-        <w:t>логики</w:t>
-      </w:r>
-      <w:r>
-        <w:t xml:space="preserve"> </w:t>
-      </w:r>
-      <w:r>
-        <w:t>сайта и придания ему интерактивности</w:t>
-      </w:r>
-      <w:r>
-        <w:t>.</w:t>
-      </w:r>
-      <w:r>
-        <w:t xml:space="preserve"> </w:t>
+        </w:rPr>
+      </w:pPr>
+      <w:r>
+        <w:t xml:space="preserve">Закомментировать код можно с помощью </w:t>
+      </w:r>
+      <w:r>
+        <w:rPr>
+          <w:b/>
+          <w:i/>
+        </w:rPr>
+        <w:t>//</w:t>
+      </w:r>
+      <w:r>
+        <w:t xml:space="preserve"> или </w:t>
+      </w:r>
+      <w:r>
+        <w:rPr>
+          <w:b/>
+          <w:i/>
+        </w:rPr>
+        <w:t>/* код */</w:t>
       </w:r>
     </w:p>
     <w:p>
@@ -63,49 +40,11 @@
         <w:ind w:firstLine="284"/>
         <w:contextualSpacing/>
         <w:jc w:val="both"/>
-      </w:pPr>
-      <w:r>
         <w:rPr>
           <w:b/>
-          <w:bCs/>
-          <w:i/>
-          <w:iCs/>
-          <w:lang w:val="en-US"/>
-        </w:rPr>
-        <w:t>NodeJS</w:t>
-      </w:r>
-      <w:r>
-        <w:rPr>
-          <w:b/>
-          <w:bCs/>
-          <w:i/>
-          <w:iCs/>
-        </w:rPr>
-        <w:t xml:space="preserve"> </w:t>
-      </w:r>
-      <w:r>
-        <w:t xml:space="preserve">– это среда, которая позволяет запускать программы на </w:t>
-      </w:r>
-      <w:r>
-        <w:rPr>
-          <w:lang w:val="en-US"/>
-        </w:rPr>
-        <w:t>JavaScript</w:t>
-      </w:r>
-      <w:r>
-        <w:t xml:space="preserve"> не в вашем браузере, а на вашем компьютере. Скачать можно на </w:t>
-      </w:r>
-      <w:hyperlink r:id="rId6" w:tooltip="https://nodejs.org/" w:history="1">
-        <w:r>
-          <w:rPr>
-            <w:rStyle w:val="a6"/>
-          </w:rPr>
-          <w:t>https://nodejs.org/</w:t>
-        </w:r>
-      </w:hyperlink>
-      <w:r>
-        <w:t xml:space="preserve"> </w:t>
-      </w:r>
+          <w:i/>
+        </w:rPr>
+      </w:pPr>
     </w:p>
     <w:p>
       <w:pPr>
@@ -113,40 +52,56 @@
         <w:ind w:firstLine="284"/>
         <w:contextualSpacing/>
         <w:jc w:val="both"/>
+        <w:rPr>
+          <w:i/>
+        </w:rPr>
       </w:pPr>
       <w:r>
         <w:rPr>
           <w:b/>
-          <w:bCs/>
-          <w:i/>
-          <w:iCs/>
-          <w:lang w:val="en-US"/>
-        </w:rPr>
-        <w:t>NPM</w:t>
-      </w:r>
-      <w:r>
-        <w:rPr>
-          <w:b/>
-          <w:bCs/>
-          <w:i/>
-          <w:iCs/>
-        </w:rPr>
+          <w:i/>
+          <w:lang w:val="en-US"/>
+        </w:rPr>
+        <w:t>JavaScript</w:t>
+      </w:r>
+      <w:r>
         <w:t xml:space="preserve"> </w:t>
       </w:r>
       <w:r>
-        <w:t xml:space="preserve">– это менеджер пакетов для </w:t>
-      </w:r>
-      <w:r>
-        <w:rPr>
-          <w:i/>
-          <w:iCs/>
-          <w:lang w:val="en-US"/>
-        </w:rPr>
-        <w:t>NodeJS</w:t>
-      </w:r>
-      <w:r>
-        <w:t xml:space="preserve"> и устанавливается в комплекте с ним.</w:t>
-      </w:r>
+        <w:t>–</w:t>
+      </w:r>
+      <w:r>
+        <w:t xml:space="preserve"> </w:t>
+      </w:r>
+      <w:r>
+        <w:t xml:space="preserve">язык </w:t>
+      </w:r>
+      <w:r>
+        <w:t>программирования</w:t>
+      </w:r>
+      <w:r>
+        <w:t xml:space="preserve">, </w:t>
+      </w:r>
+      <w:r>
+        <w:t xml:space="preserve">используется для создания </w:t>
+      </w:r>
+      <w:r>
+        <w:t>логики</w:t>
+      </w:r>
+      <w:r>
+        <w:t xml:space="preserve"> </w:t>
+      </w:r>
+      <w:r>
+        <w:t>сайта и придания ему интерактивности</w:t>
+      </w:r>
+      <w:r>
+        <w:t>.</w:t>
+      </w:r>
+      <w:r>
+        <w:t xml:space="preserve"> </w:t>
+      </w:r>
+      <w:bookmarkStart w:id="0" w:name="_GoBack"/>
+      <w:bookmarkEnd w:id="0"/>
     </w:p>
     <w:p>
       <w:pPr>
@@ -155,1114 +110,6 @@
         <w:contextualSpacing/>
         <w:jc w:val="both"/>
       </w:pPr>
-      <w:r>
-        <w:t xml:space="preserve">Настроим автоматизацию проверок внешнего вида кода с помощью пакетов </w:t>
-      </w:r>
-      <w:r>
-        <w:rPr>
-          <w:i/>
-          <w:iCs/>
-          <w:lang w:val="en-US"/>
-        </w:rPr>
-        <w:t>NodeJS</w:t>
-      </w:r>
-      <w:r>
-        <w:t>:</w:t>
-      </w:r>
-    </w:p>
-    <w:p>
-      <w:pPr>
-        <w:pStyle w:val="a5"/>
-        <w:numPr>
-          <w:ilvl w:val="0"/>
-          <w:numId w:val="43"/>
-        </w:numPr>
-        <w:spacing w:after="0"/>
-        <w:jc w:val="both"/>
-      </w:pPr>
-      <w:r>
-        <w:t>Перейдем в папку проекта и создадим новый проект командой</w:t>
-      </w:r>
-    </w:p>
-    <w:p>
-      <w:pPr>
-        <w:spacing w:after="0"/>
-        <w:contextualSpacing/>
-        <w:jc w:val="both"/>
-        <w:rPr>
-          <w:bCs/>
-          <w:i/>
-        </w:rPr>
-      </w:pPr>
-      <w:proofErr w:type="spellStart"/>
-      <w:r>
-        <w:rPr>
-          <w:i/>
-          <w:iCs/>
-          <w:lang w:val="en-US"/>
-        </w:rPr>
-        <w:t>npm</w:t>
-      </w:r>
-      <w:proofErr w:type="spellEnd"/>
-      <w:r>
-        <w:rPr>
-          <w:i/>
-          <w:iCs/>
-          <w:lang w:val="en-US"/>
-        </w:rPr>
-        <w:t xml:space="preserve"> </w:t>
-      </w:r>
-      <w:proofErr w:type="spellStart"/>
-      <w:r>
-        <w:rPr>
-          <w:i/>
-          <w:iCs/>
-          <w:lang w:val="en-US"/>
-        </w:rPr>
-        <w:t>init</w:t>
-      </w:r>
-      <w:proofErr w:type="spellEnd"/>
-    </w:p>
-    <w:p>
-      <w:pPr>
-        <w:pStyle w:val="a5"/>
-        <w:numPr>
-          <w:ilvl w:val="0"/>
-          <w:numId w:val="43"/>
-        </w:numPr>
-        <w:spacing w:after="0"/>
-        <w:jc w:val="both"/>
-      </w:pPr>
-      <w:r>
-        <w:t xml:space="preserve">Добавим в исключения </w:t>
-      </w:r>
-      <w:r>
-        <w:rPr>
-          <w:i/>
-          <w:iCs/>
-        </w:rPr>
-        <w:t>.</w:t>
-      </w:r>
-      <w:proofErr w:type="spellStart"/>
-      <w:r>
-        <w:rPr>
-          <w:i/>
-          <w:iCs/>
-          <w:lang w:val="en-US"/>
-        </w:rPr>
-        <w:t>gitignore</w:t>
-      </w:r>
-      <w:proofErr w:type="spellEnd"/>
-      <w:r>
-        <w:t xml:space="preserve"> папку </w:t>
-      </w:r>
-      <w:proofErr w:type="spellStart"/>
-      <w:r>
-        <w:rPr>
-          <w:b/>
-          <w:bCs/>
-          <w:i/>
-          <w:iCs/>
-        </w:rPr>
-        <w:t>node_modules</w:t>
-      </w:r>
-      <w:proofErr w:type="spellEnd"/>
-      <w:r>
-        <w:rPr>
-          <w:b/>
-          <w:bCs/>
-          <w:i/>
-          <w:iCs/>
-        </w:rPr>
-        <w:t>/</w:t>
-      </w:r>
-    </w:p>
-    <w:p>
-      <w:pPr>
-        <w:pStyle w:val="a5"/>
-        <w:numPr>
-          <w:ilvl w:val="0"/>
-          <w:numId w:val="43"/>
-        </w:numPr>
-        <w:spacing w:after="0"/>
-        <w:jc w:val="both"/>
-      </w:pPr>
-      <w:r>
-        <w:t xml:space="preserve">Установим пакеты </w:t>
-      </w:r>
-      <w:r>
-        <w:rPr>
-          <w:b/>
-          <w:bCs/>
-          <w:i/>
-          <w:iCs/>
-          <w:lang w:val="en-US"/>
-        </w:rPr>
-        <w:t>Prettier</w:t>
-      </w:r>
-      <w:r>
-        <w:rPr>
-          <w:b/>
-          <w:bCs/>
-          <w:i/>
-          <w:iCs/>
-        </w:rPr>
-        <w:t xml:space="preserve"> </w:t>
-      </w:r>
-      <w:r>
-        <w:t xml:space="preserve">и </w:t>
-      </w:r>
-      <w:proofErr w:type="spellStart"/>
-      <w:r>
-        <w:rPr>
-          <w:b/>
-          <w:bCs/>
-          <w:i/>
-          <w:iCs/>
-          <w:lang w:val="en-US"/>
-        </w:rPr>
-        <w:t>Stylelint</w:t>
-      </w:r>
-      <w:proofErr w:type="spellEnd"/>
-      <w:r>
-        <w:t>.</w:t>
-      </w:r>
-    </w:p>
-    <w:p>
-      <w:pPr>
-        <w:spacing w:after="0"/>
-        <w:contextualSpacing/>
-        <w:jc w:val="both"/>
-        <w:rPr>
-          <w:bCs/>
-          <w:i/>
-          <w:lang w:val="en-US"/>
-        </w:rPr>
-      </w:pPr>
-      <w:proofErr w:type="spellStart"/>
-      <w:r>
-        <w:rPr>
-          <w:i/>
-          <w:iCs/>
-          <w:lang w:val="en-US"/>
-        </w:rPr>
-        <w:t>npm</w:t>
-      </w:r>
-      <w:proofErr w:type="spellEnd"/>
-      <w:r>
-        <w:rPr>
-          <w:i/>
-          <w:iCs/>
-          <w:lang w:val="en-US"/>
-        </w:rPr>
-        <w:t xml:space="preserve"> </w:t>
-      </w:r>
-      <w:proofErr w:type="spellStart"/>
-      <w:r>
-        <w:rPr>
-          <w:i/>
-          <w:iCs/>
-          <w:lang w:val="en-US"/>
-        </w:rPr>
-        <w:t>i</w:t>
-      </w:r>
-      <w:proofErr w:type="spellEnd"/>
-      <w:r>
-        <w:rPr>
-          <w:i/>
-          <w:iCs/>
-          <w:lang w:val="en-US"/>
-        </w:rPr>
-        <w:t xml:space="preserve"> prettier</w:t>
-      </w:r>
-    </w:p>
-    <w:p>
-      <w:pPr>
-        <w:spacing w:after="0"/>
-        <w:contextualSpacing/>
-        <w:jc w:val="both"/>
-        <w:rPr>
-          <w:lang w:val="en-US"/>
-        </w:rPr>
-      </w:pPr>
-      <w:proofErr w:type="spellStart"/>
-      <w:r>
-        <w:rPr>
-          <w:i/>
-          <w:iCs/>
-          <w:lang w:val="en-US"/>
-        </w:rPr>
-        <w:t>npm</w:t>
-      </w:r>
-      <w:proofErr w:type="spellEnd"/>
-      <w:r>
-        <w:rPr>
-          <w:i/>
-          <w:iCs/>
-          <w:lang w:val="en-US"/>
-        </w:rPr>
-        <w:t xml:space="preserve"> </w:t>
-      </w:r>
-      <w:proofErr w:type="spellStart"/>
-      <w:r>
-        <w:rPr>
-          <w:i/>
-          <w:iCs/>
-          <w:lang w:val="en-US"/>
-        </w:rPr>
-        <w:t>i</w:t>
-      </w:r>
-      <w:proofErr w:type="spellEnd"/>
-      <w:r>
-        <w:rPr>
-          <w:i/>
-          <w:iCs/>
-          <w:lang w:val="en-US"/>
-        </w:rPr>
-        <w:t xml:space="preserve"> </w:t>
-      </w:r>
-      <w:proofErr w:type="spellStart"/>
-      <w:r>
-        <w:rPr>
-          <w:i/>
-          <w:iCs/>
-          <w:lang w:val="en-US"/>
-        </w:rPr>
-        <w:t>stylelint</w:t>
-      </w:r>
-      <w:proofErr w:type="spellEnd"/>
-    </w:p>
-    <w:p>
-      <w:pPr>
-        <w:pStyle w:val="a5"/>
-        <w:numPr>
-          <w:ilvl w:val="0"/>
-          <w:numId w:val="43"/>
-        </w:numPr>
-        <w:spacing w:after="0"/>
-        <w:jc w:val="both"/>
-      </w:pPr>
-      <w:r>
-        <w:t xml:space="preserve">Скопируем конфигурационный файл </w:t>
-      </w:r>
-      <w:r>
-        <w:rPr>
-          <w:b/>
-          <w:bCs/>
-          <w:i/>
-          <w:iCs/>
-        </w:rPr>
-        <w:t>.</w:t>
-      </w:r>
-      <w:proofErr w:type="spellStart"/>
-      <w:r>
-        <w:rPr>
-          <w:b/>
-          <w:bCs/>
-          <w:i/>
-          <w:iCs/>
-        </w:rPr>
-        <w:t>prettierrc</w:t>
-      </w:r>
-      <w:proofErr w:type="spellEnd"/>
-      <w:r>
-        <w:t xml:space="preserve"> вместе с содержимым.</w:t>
-      </w:r>
-    </w:p>
-    <w:p>
-      <w:pPr>
-        <w:pStyle w:val="a5"/>
-        <w:numPr>
-          <w:ilvl w:val="0"/>
-          <w:numId w:val="43"/>
-        </w:numPr>
-        <w:spacing w:after="0"/>
-        <w:jc w:val="both"/>
-      </w:pPr>
-      <w:r>
-        <w:t xml:space="preserve">Скопируем конфигурационный файл </w:t>
-      </w:r>
-      <w:r>
-        <w:rPr>
-          <w:b/>
-          <w:bCs/>
-          <w:i/>
-          <w:iCs/>
-        </w:rPr>
-        <w:t>stylelint.config.js</w:t>
-      </w:r>
-      <w:r>
-        <w:t xml:space="preserve"> вместе с содержимым.</w:t>
-      </w:r>
-    </w:p>
-    <w:p>
-      <w:pPr>
-        <w:pStyle w:val="a5"/>
-        <w:numPr>
-          <w:ilvl w:val="0"/>
-          <w:numId w:val="43"/>
-        </w:numPr>
-        <w:spacing w:after="0"/>
-        <w:jc w:val="both"/>
-      </w:pPr>
-      <w:r>
-        <w:t xml:space="preserve">Скачиваем плагин </w:t>
-      </w:r>
-      <w:proofErr w:type="spellStart"/>
-      <w:r>
-        <w:rPr>
-          <w:b/>
-          <w:bCs/>
-          <w:i/>
-          <w:iCs/>
-          <w:lang w:val="en-US"/>
-        </w:rPr>
-        <w:t>Stylelint</w:t>
-      </w:r>
-      <w:proofErr w:type="spellEnd"/>
-      <w:r>
-        <w:rPr>
-          <w:b/>
-          <w:bCs/>
-          <w:i/>
-          <w:iCs/>
-        </w:rPr>
-        <w:t xml:space="preserve"> </w:t>
-      </w:r>
-      <w:r>
-        <w:t xml:space="preserve">для </w:t>
-      </w:r>
-      <w:proofErr w:type="spellStart"/>
-      <w:r>
-        <w:rPr>
-          <w:i/>
-          <w:iCs/>
-          <w:lang w:val="en-US"/>
-        </w:rPr>
-        <w:t>VSCode</w:t>
-      </w:r>
-      <w:proofErr w:type="spellEnd"/>
-      <w:r>
-        <w:t>.</w:t>
-      </w:r>
-    </w:p>
-    <w:p>
-      <w:pPr>
-        <w:pStyle w:val="a5"/>
-        <w:numPr>
-          <w:ilvl w:val="0"/>
-          <w:numId w:val="43"/>
-        </w:numPr>
-        <w:spacing w:after="0"/>
-        <w:jc w:val="both"/>
-      </w:pPr>
-      <w:r>
-        <w:t xml:space="preserve">Добавляем в файл </w:t>
-      </w:r>
-      <w:r>
-        <w:rPr>
-          <w:b/>
-          <w:bCs/>
-          <w:i/>
-          <w:iCs/>
-          <w:lang w:val="en-US"/>
-        </w:rPr>
-        <w:t>package</w:t>
-      </w:r>
-      <w:r>
-        <w:rPr>
-          <w:b/>
-          <w:bCs/>
-          <w:i/>
-          <w:iCs/>
-        </w:rPr>
-        <w:t>.</w:t>
-      </w:r>
-      <w:r>
-        <w:rPr>
-          <w:b/>
-          <w:bCs/>
-          <w:i/>
-          <w:iCs/>
-          <w:lang w:val="en-US"/>
-        </w:rPr>
-        <w:t>json</w:t>
-      </w:r>
-      <w:r>
-        <w:t xml:space="preserve"> блок со скриптами</w:t>
-      </w:r>
-    </w:p>
-    <w:p>
-      <w:pPr>
-        <w:spacing w:after="0"/>
-        <w:contextualSpacing/>
-        <w:jc w:val="both"/>
-        <w:rPr>
-          <w:bCs/>
-          <w:i/>
-          <w:lang w:val="en-US"/>
-        </w:rPr>
-      </w:pPr>
-      <w:r>
-        <w:rPr>
-          <w:i/>
-          <w:iCs/>
-          <w:lang w:val="en-US"/>
-        </w:rPr>
-        <w:t>"scripts": {</w:t>
-      </w:r>
-    </w:p>
-    <w:p>
-      <w:pPr>
-        <w:spacing w:after="0"/>
-        <w:ind w:firstLine="283"/>
-        <w:contextualSpacing/>
-        <w:jc w:val="both"/>
-        <w:rPr>
-          <w:bCs/>
-          <w:i/>
-          <w:lang w:val="en-US"/>
-        </w:rPr>
-      </w:pPr>
-      <w:r>
-        <w:rPr>
-          <w:i/>
-          <w:iCs/>
-          <w:lang w:val="en-US"/>
-        </w:rPr>
-        <w:t>"test": "echo '</w:t>
-      </w:r>
-      <w:r>
-        <w:rPr>
-          <w:i/>
-          <w:iCs/>
-        </w:rPr>
-        <w:t>Привет</w:t>
-      </w:r>
-      <w:r>
-        <w:rPr>
-          <w:i/>
-          <w:iCs/>
-          <w:lang w:val="en-US"/>
-        </w:rPr>
-        <w:t>!'",</w:t>
-      </w:r>
-    </w:p>
-    <w:p>
-      <w:pPr>
-        <w:spacing w:after="0"/>
-        <w:ind w:firstLine="283"/>
-        <w:contextualSpacing/>
-        <w:jc w:val="both"/>
-        <w:rPr>
-          <w:bCs/>
-          <w:i/>
-          <w:lang w:val="en-US"/>
-        </w:rPr>
-      </w:pPr>
-      <w:r>
-        <w:rPr>
-          <w:i/>
-          <w:iCs/>
-          <w:lang w:val="en-US"/>
-        </w:rPr>
-        <w:t>"check": "prettier --check './**/*.{</w:t>
-      </w:r>
-      <w:proofErr w:type="spellStart"/>
-      <w:r>
-        <w:rPr>
-          <w:i/>
-          <w:iCs/>
-          <w:lang w:val="en-US"/>
-        </w:rPr>
-        <w:t>html,css,js</w:t>
-      </w:r>
-      <w:proofErr w:type="spellEnd"/>
-      <w:r>
-        <w:rPr>
-          <w:i/>
-          <w:iCs/>
-          <w:lang w:val="en-US"/>
-        </w:rPr>
-        <w:t>}'",</w:t>
-      </w:r>
-    </w:p>
-    <w:p>
-      <w:pPr>
-        <w:spacing w:after="0"/>
-        <w:ind w:firstLine="283"/>
-        <w:contextualSpacing/>
-        <w:jc w:val="both"/>
-        <w:rPr>
-          <w:bCs/>
-          <w:i/>
-          <w:lang w:val="en-US"/>
-        </w:rPr>
-      </w:pPr>
-      <w:r>
-        <w:rPr>
-          <w:i/>
-          <w:iCs/>
-          <w:lang w:val="en-US"/>
-        </w:rPr>
-        <w:t>"format": "prettier --write './**/*.{</w:t>
-      </w:r>
-      <w:proofErr w:type="spellStart"/>
-      <w:r>
-        <w:rPr>
-          <w:i/>
-          <w:iCs/>
-          <w:lang w:val="en-US"/>
-        </w:rPr>
-        <w:t>html,css,js</w:t>
-      </w:r>
-      <w:proofErr w:type="spellEnd"/>
-      <w:r>
-        <w:rPr>
-          <w:i/>
-          <w:iCs/>
-          <w:lang w:val="en-US"/>
-        </w:rPr>
-        <w:t>}'",</w:t>
-      </w:r>
-    </w:p>
-    <w:p>
-      <w:pPr>
-        <w:spacing w:after="0"/>
-        <w:ind w:firstLine="283"/>
-        <w:contextualSpacing/>
-        <w:jc w:val="both"/>
-        <w:rPr>
-          <w:bCs/>
-          <w:i/>
-          <w:lang w:val="en-US"/>
-        </w:rPr>
-      </w:pPr>
-      <w:r>
-        <w:rPr>
-          <w:i/>
-          <w:iCs/>
-          <w:lang w:val="en-US"/>
-        </w:rPr>
-        <w:t>"lint": "</w:t>
-      </w:r>
-      <w:proofErr w:type="spellStart"/>
-      <w:r>
-        <w:rPr>
-          <w:i/>
-          <w:iCs/>
-          <w:lang w:val="en-US"/>
-        </w:rPr>
-        <w:t>stylelint</w:t>
-      </w:r>
-      <w:proofErr w:type="spellEnd"/>
-      <w:r>
-        <w:rPr>
-          <w:i/>
-          <w:iCs/>
-          <w:lang w:val="en-US"/>
-        </w:rPr>
-        <w:t xml:space="preserve"> '**/*.</w:t>
-      </w:r>
-      <w:proofErr w:type="spellStart"/>
-      <w:r>
-        <w:rPr>
-          <w:i/>
-          <w:iCs/>
-          <w:lang w:val="en-US"/>
-        </w:rPr>
-        <w:t>css</w:t>
-      </w:r>
-      <w:proofErr w:type="spellEnd"/>
-      <w:r>
-        <w:rPr>
-          <w:i/>
-          <w:iCs/>
-          <w:lang w:val="en-US"/>
-        </w:rPr>
-        <w:t>'",</w:t>
-      </w:r>
-    </w:p>
-    <w:p>
-      <w:pPr>
-        <w:spacing w:after="0"/>
-        <w:ind w:firstLine="283"/>
-        <w:contextualSpacing/>
-        <w:jc w:val="both"/>
-        <w:rPr>
-          <w:bCs/>
-          <w:i/>
-          <w:lang w:val="en-US"/>
-        </w:rPr>
-      </w:pPr>
-      <w:r>
-        <w:rPr>
-          <w:i/>
-          <w:iCs/>
-          <w:lang w:val="en-US"/>
-        </w:rPr>
-        <w:t>"</w:t>
-      </w:r>
-      <w:proofErr w:type="spellStart"/>
-      <w:r>
-        <w:rPr>
-          <w:i/>
-          <w:iCs/>
-          <w:lang w:val="en-US"/>
-        </w:rPr>
-        <w:t>lintfix</w:t>
-      </w:r>
-      <w:proofErr w:type="spellEnd"/>
-      <w:r>
-        <w:rPr>
-          <w:i/>
-          <w:iCs/>
-          <w:lang w:val="en-US"/>
-        </w:rPr>
-        <w:t>": "</w:t>
-      </w:r>
-      <w:proofErr w:type="spellStart"/>
-      <w:r>
-        <w:rPr>
-          <w:i/>
-          <w:iCs/>
-          <w:lang w:val="en-US"/>
-        </w:rPr>
-        <w:t>stylelint</w:t>
-      </w:r>
-      <w:proofErr w:type="spellEnd"/>
-      <w:r>
-        <w:rPr>
-          <w:i/>
-          <w:iCs/>
-          <w:lang w:val="en-US"/>
-        </w:rPr>
-        <w:t xml:space="preserve"> '**/*.</w:t>
-      </w:r>
-      <w:proofErr w:type="spellStart"/>
-      <w:r>
-        <w:rPr>
-          <w:i/>
-          <w:iCs/>
-          <w:lang w:val="en-US"/>
-        </w:rPr>
-        <w:t>css</w:t>
-      </w:r>
-      <w:proofErr w:type="spellEnd"/>
-      <w:r>
-        <w:rPr>
-          <w:i/>
-          <w:iCs/>
-          <w:lang w:val="en-US"/>
-        </w:rPr>
-        <w:t>' --fix",</w:t>
-      </w:r>
-    </w:p>
-    <w:p>
-      <w:pPr>
-        <w:spacing w:after="0"/>
-        <w:ind w:firstLine="283"/>
-        <w:contextualSpacing/>
-        <w:jc w:val="both"/>
-        <w:rPr>
-          <w:bCs/>
-          <w:i/>
-          <w:lang w:val="en-US"/>
-        </w:rPr>
-      </w:pPr>
-      <w:r>
-        <w:rPr>
-          <w:i/>
-          <w:iCs/>
-          <w:lang w:val="en-US"/>
-        </w:rPr>
-        <w:t>"</w:t>
-      </w:r>
-      <w:proofErr w:type="spellStart"/>
-      <w:r>
-        <w:rPr>
-          <w:i/>
-          <w:iCs/>
-          <w:lang w:val="en-US"/>
-        </w:rPr>
-        <w:t>checkAll</w:t>
-      </w:r>
-      <w:proofErr w:type="spellEnd"/>
-      <w:r>
-        <w:rPr>
-          <w:i/>
-          <w:iCs/>
-          <w:lang w:val="en-US"/>
-        </w:rPr>
-        <w:t>": "</w:t>
-      </w:r>
-      <w:proofErr w:type="spellStart"/>
-      <w:r>
-        <w:rPr>
-          <w:i/>
-          <w:iCs/>
-          <w:lang w:val="en-US"/>
-        </w:rPr>
-        <w:t>npm</w:t>
-      </w:r>
-      <w:proofErr w:type="spellEnd"/>
-      <w:r>
-        <w:rPr>
-          <w:i/>
-          <w:iCs/>
-          <w:lang w:val="en-US"/>
-        </w:rPr>
-        <w:t xml:space="preserve"> run check &amp;&amp; </w:t>
-      </w:r>
-      <w:proofErr w:type="spellStart"/>
-      <w:r>
-        <w:rPr>
-          <w:i/>
-          <w:iCs/>
-          <w:lang w:val="en-US"/>
-        </w:rPr>
-        <w:t>npm</w:t>
-      </w:r>
-      <w:proofErr w:type="spellEnd"/>
-      <w:r>
-        <w:rPr>
-          <w:i/>
-          <w:iCs/>
-          <w:lang w:val="en-US"/>
-        </w:rPr>
-        <w:t xml:space="preserve"> run lint",</w:t>
-      </w:r>
-    </w:p>
-    <w:p>
-      <w:pPr>
-        <w:spacing w:after="0"/>
-        <w:ind w:firstLine="283"/>
-        <w:contextualSpacing/>
-        <w:jc w:val="both"/>
-        <w:rPr>
-          <w:bCs/>
-          <w:i/>
-          <w:lang w:val="en-US"/>
-        </w:rPr>
-      </w:pPr>
-      <w:r>
-        <w:rPr>
-          <w:i/>
-          <w:iCs/>
-          <w:lang w:val="en-US"/>
-        </w:rPr>
-        <w:t>"</w:t>
-      </w:r>
-      <w:proofErr w:type="spellStart"/>
-      <w:r>
-        <w:rPr>
-          <w:i/>
-          <w:iCs/>
-          <w:lang w:val="en-US"/>
-        </w:rPr>
-        <w:t>fixAll</w:t>
-      </w:r>
-      <w:proofErr w:type="spellEnd"/>
-      <w:r>
-        <w:rPr>
-          <w:i/>
-          <w:iCs/>
-          <w:lang w:val="en-US"/>
-        </w:rPr>
-        <w:t>": "</w:t>
-      </w:r>
-      <w:proofErr w:type="spellStart"/>
-      <w:r>
-        <w:rPr>
-          <w:i/>
-          <w:iCs/>
-          <w:lang w:val="en-US"/>
-        </w:rPr>
-        <w:t>npm</w:t>
-      </w:r>
-      <w:proofErr w:type="spellEnd"/>
-      <w:r>
-        <w:rPr>
-          <w:i/>
-          <w:iCs/>
-          <w:lang w:val="en-US"/>
-        </w:rPr>
-        <w:t xml:space="preserve"> run format &amp;&amp; </w:t>
-      </w:r>
-      <w:proofErr w:type="spellStart"/>
-      <w:r>
-        <w:rPr>
-          <w:i/>
-          <w:iCs/>
-          <w:lang w:val="en-US"/>
-        </w:rPr>
-        <w:t>npm</w:t>
-      </w:r>
-      <w:proofErr w:type="spellEnd"/>
-      <w:r>
-        <w:rPr>
-          <w:i/>
-          <w:iCs/>
-          <w:lang w:val="en-US"/>
-        </w:rPr>
-        <w:t xml:space="preserve"> run </w:t>
-      </w:r>
-      <w:proofErr w:type="spellStart"/>
-      <w:r>
-        <w:rPr>
-          <w:i/>
-          <w:iCs/>
-          <w:lang w:val="en-US"/>
-        </w:rPr>
-        <w:t>lintfix</w:t>
-      </w:r>
-      <w:proofErr w:type="spellEnd"/>
-      <w:r>
-        <w:rPr>
-          <w:i/>
-          <w:iCs/>
-          <w:lang w:val="en-US"/>
-        </w:rPr>
-        <w:t>"</w:t>
-      </w:r>
-    </w:p>
-    <w:p>
-      <w:pPr>
-        <w:spacing w:after="0"/>
-        <w:contextualSpacing/>
-        <w:jc w:val="both"/>
-      </w:pPr>
-      <w:r>
-        <w:rPr>
-          <w:i/>
-          <w:iCs/>
-          <w:lang w:val="en-US"/>
-        </w:rPr>
-        <w:t xml:space="preserve">  </w:t>
-      </w:r>
-      <w:r>
-        <w:rPr>
-          <w:i/>
-          <w:iCs/>
-        </w:rPr>
-        <w:t>},</w:t>
-      </w:r>
-    </w:p>
-    <w:p>
-      <w:pPr>
-        <w:spacing w:after="0"/>
-        <w:ind w:firstLine="284"/>
-        <w:contextualSpacing/>
-        <w:jc w:val="both"/>
-      </w:pPr>
-      <w:r>
-        <w:t>Теперь можно запускать в терминале команды:</w:t>
-      </w:r>
-    </w:p>
-    <w:p>
-      <w:pPr>
-        <w:spacing w:after="0"/>
-        <w:contextualSpacing/>
-        <w:jc w:val="both"/>
-        <w:rPr>
-          <w:bCs/>
-          <w:i/>
-        </w:rPr>
-      </w:pPr>
-      <w:proofErr w:type="spellStart"/>
-      <w:r>
-        <w:rPr>
-          <w:i/>
-          <w:iCs/>
-        </w:rPr>
-        <w:t>npm</w:t>
-      </w:r>
-      <w:proofErr w:type="spellEnd"/>
-      <w:r>
-        <w:rPr>
-          <w:i/>
-          <w:iCs/>
-        </w:rPr>
-        <w:t xml:space="preserve"> </w:t>
-      </w:r>
-      <w:proofErr w:type="spellStart"/>
-      <w:r>
-        <w:rPr>
-          <w:i/>
-          <w:iCs/>
-        </w:rPr>
-        <w:t>run</w:t>
-      </w:r>
-      <w:proofErr w:type="spellEnd"/>
-      <w:r>
-        <w:rPr>
-          <w:i/>
-          <w:iCs/>
-        </w:rPr>
-        <w:t xml:space="preserve"> </w:t>
-      </w:r>
-      <w:proofErr w:type="spellStart"/>
-      <w:r>
-        <w:rPr>
-          <w:i/>
-          <w:iCs/>
-        </w:rPr>
-        <w:t>checkAll</w:t>
-      </w:r>
-      <w:proofErr w:type="spellEnd"/>
-      <w:r>
-        <w:rPr>
-          <w:i/>
-          <w:iCs/>
-        </w:rPr>
-        <w:tab/>
-      </w:r>
-      <w:r>
-        <w:rPr>
-          <w:i/>
-          <w:iCs/>
-        </w:rPr>
-        <w:tab/>
-      </w:r>
-      <w:r>
-        <w:rPr>
-          <w:i/>
-          <w:iCs/>
-          <w:highlight w:val="yellow"/>
-        </w:rPr>
-        <w:t>// проверить весь код обоими плагинами</w:t>
-      </w:r>
-    </w:p>
-    <w:p>
-      <w:pPr>
-        <w:spacing w:after="0"/>
-        <w:contextualSpacing/>
-        <w:jc w:val="both"/>
-        <w:rPr>
-          <w:bCs/>
-          <w:i/>
-        </w:rPr>
-      </w:pPr>
-      <w:proofErr w:type="spellStart"/>
-      <w:r>
-        <w:rPr>
-          <w:i/>
-          <w:iCs/>
-        </w:rPr>
-        <w:t>npm</w:t>
-      </w:r>
-      <w:proofErr w:type="spellEnd"/>
-      <w:r>
-        <w:rPr>
-          <w:i/>
-          <w:iCs/>
-        </w:rPr>
-        <w:t xml:space="preserve"> </w:t>
-      </w:r>
-      <w:proofErr w:type="spellStart"/>
-      <w:r>
-        <w:rPr>
-          <w:i/>
-          <w:iCs/>
-        </w:rPr>
-        <w:t>run</w:t>
-      </w:r>
-      <w:proofErr w:type="spellEnd"/>
-      <w:r>
-        <w:rPr>
-          <w:i/>
-          <w:iCs/>
-        </w:rPr>
-        <w:t xml:space="preserve"> </w:t>
-      </w:r>
-      <w:proofErr w:type="spellStart"/>
-      <w:r>
-        <w:rPr>
-          <w:i/>
-          <w:iCs/>
-        </w:rPr>
-        <w:t>fixAll</w:t>
-      </w:r>
-      <w:proofErr w:type="spellEnd"/>
-      <w:r>
-        <w:rPr>
-          <w:i/>
-          <w:iCs/>
-        </w:rPr>
-        <w:tab/>
-      </w:r>
-      <w:r>
-        <w:rPr>
-          <w:i/>
-          <w:iCs/>
-        </w:rPr>
-        <w:tab/>
-      </w:r>
-      <w:r>
-        <w:rPr>
-          <w:i/>
-          <w:iCs/>
-        </w:rPr>
-        <w:tab/>
-      </w:r>
-      <w:r>
-        <w:rPr>
-          <w:i/>
-          <w:iCs/>
-          <w:highlight w:val="yellow"/>
-        </w:rPr>
-        <w:t>// исправить весь код обоими плагинами</w:t>
-      </w:r>
-    </w:p>
-    <w:p>
-      <w:pPr>
-        <w:spacing w:after="0"/>
-        <w:ind w:firstLine="284"/>
-        <w:contextualSpacing/>
-        <w:jc w:val="both"/>
-      </w:pPr>
-      <w:bookmarkStart w:id="0" w:name="_GoBack"/>
-      <w:bookmarkEnd w:id="0"/>
-    </w:p>
-    <w:p>
-      <w:pPr>
-        <w:spacing w:after="0"/>
-        <w:ind w:firstLine="284"/>
-        <w:contextualSpacing/>
-        <w:jc w:val="both"/>
-        <w:rPr>
-          <w:b/>
-          <w:i/>
-        </w:rPr>
-      </w:pPr>
-      <w:r>
-        <w:t xml:space="preserve">Закомментировать код можно с помощью </w:t>
-      </w:r>
-      <w:r>
-        <w:rPr>
-          <w:b/>
-          <w:i/>
-        </w:rPr>
-        <w:t>//</w:t>
-      </w:r>
-      <w:r>
-        <w:t xml:space="preserve"> или </w:t>
-      </w:r>
-      <w:r>
-        <w:rPr>
-          <w:b/>
-          <w:i/>
-        </w:rPr>
-        <w:t>/* код */</w:t>
-      </w:r>
-    </w:p>
-    <w:p>
-      <w:pPr>
-        <w:spacing w:after="0"/>
-        <w:ind w:firstLine="284"/>
-        <w:contextualSpacing/>
-        <w:jc w:val="both"/>
-      </w:pPr>
     </w:p>
     <w:p>
       <w:pPr>
@@ -1317,7 +164,20 @@
         <w:t xml:space="preserve"> - </w:t>
       </w:r>
       <w:r>
-        <w:t>теги элемента-скрипта.</w:t>
+        <w:t>теги элемента-скрипта</w:t>
+      </w:r>
+      <w:r>
+        <w:t xml:space="preserve"> в </w:t>
+      </w:r>
+      <w:r>
+        <w:rPr>
+          <w:i/>
+          <w:lang w:val="en-US"/>
+        </w:rPr>
+        <w:t>html</w:t>
+      </w:r>
+      <w:r>
+        <w:t>.</w:t>
       </w:r>
       <w:r>
         <w:t xml:space="preserve"> </w:t>
@@ -1962,7 +822,6 @@
         <w:jc w:val="both"/>
       </w:pPr>
       <w:r>
-        <w:lastRenderedPageBreak/>
         <w:t xml:space="preserve">В старых версиях </w:t>
       </w:r>
       <w:r>
@@ -3000,6 +1859,7 @@
           <w:i/>
           <w:highlight w:val="yellow"/>
         </w:rPr>
+        <w:lastRenderedPageBreak/>
         <w:t xml:space="preserve">// в переменную </w:t>
       </w:r>
       <w:r>
@@ -3905,7 +2765,6 @@
           <w:i/>
           <w:lang w:val="en-US"/>
         </w:rPr>
-        <w:lastRenderedPageBreak/>
         <w:t>name</w:t>
       </w:r>
       <w:r>
@@ -5243,6 +4102,7 @@
         <w:rPr>
           <w:i/>
         </w:rPr>
+        <w:lastRenderedPageBreak/>
         <w:t>alert</w:t>
       </w:r>
       <w:proofErr w:type="spellEnd"/>
@@ -6268,7 +5128,6 @@
         <w:jc w:val="both"/>
       </w:pPr>
       <w:r>
-        <w:lastRenderedPageBreak/>
         <w:t xml:space="preserve">Инструмент </w:t>
       </w:r>
       <w:proofErr w:type="spellStart"/>
@@ -7363,6 +6222,7 @@
           <w:i/>
           <w:lang w:val="en-US"/>
         </w:rPr>
+        <w:lastRenderedPageBreak/>
         <w:t>JS</w:t>
       </w:r>
       <w:r>
@@ -8442,7 +7302,6 @@
         <w:rPr>
           <w:b/>
         </w:rPr>
-        <w:lastRenderedPageBreak/>
         <w:t xml:space="preserve">Обратная функция, </w:t>
       </w:r>
       <w:r>
@@ -9528,6 +8387,7 @@
           <w:i/>
           <w:lang w:val="en-US"/>
         </w:rPr>
+        <w:lastRenderedPageBreak/>
         <w:t>const promise = new Promise((resolve, reject) =&gt; {</w:t>
       </w:r>
     </w:p>
@@ -10272,7 +9132,6 @@
           <w:i/>
           <w:lang w:val="en-US"/>
         </w:rPr>
-        <w:lastRenderedPageBreak/>
         <w:t>});</w:t>
       </w:r>
     </w:p>
@@ -11377,6 +10236,7 @@
         <w:rPr>
           <w:i/>
         </w:rPr>
+        <w:lastRenderedPageBreak/>
         <w:t>}</w:t>
       </w:r>
     </w:p>
@@ -14523,6 +13383,95 @@
     </w:lvl>
   </w:abstractNum>
   <w:abstractNum w:abstractNumId="25" w15:restartNumberingAfterBreak="0">
+    <w:nsid w:val="49613F50"/>
+    <w:multiLevelType w:val="hybridMultilevel"/>
+    <w:tmpl w:val="452C3750"/>
+    <w:lvl w:ilvl="0" w:tplc="7662FAFC">
+      <w:start w:val="1"/>
+      <w:numFmt w:val="decimal"/>
+      <w:lvlText w:val="%1."/>
+      <w:lvlJc w:val="left"/>
+      <w:pPr>
+        <w:ind w:left="644" w:hanging="360"/>
+      </w:pPr>
+      <w:rPr>
+        <w:rFonts w:hint="default"/>
+      </w:rPr>
+    </w:lvl>
+    <w:lvl w:ilvl="1" w:tplc="04190019" w:tentative="1">
+      <w:start w:val="1"/>
+      <w:numFmt w:val="lowerLetter"/>
+      <w:lvlText w:val="%2."/>
+      <w:lvlJc w:val="left"/>
+      <w:pPr>
+        <w:ind w:left="1364" w:hanging="360"/>
+      </w:pPr>
+    </w:lvl>
+    <w:lvl w:ilvl="2" w:tplc="0419001B" w:tentative="1">
+      <w:start w:val="1"/>
+      <w:numFmt w:val="lowerRoman"/>
+      <w:lvlText w:val="%3."/>
+      <w:lvlJc w:val="right"/>
+      <w:pPr>
+        <w:ind w:left="2084" w:hanging="180"/>
+      </w:pPr>
+    </w:lvl>
+    <w:lvl w:ilvl="3" w:tplc="0419000F" w:tentative="1">
+      <w:start w:val="1"/>
+      <w:numFmt w:val="decimal"/>
+      <w:lvlText w:val="%4."/>
+      <w:lvlJc w:val="left"/>
+      <w:pPr>
+        <w:ind w:left="2804" w:hanging="360"/>
+      </w:pPr>
+    </w:lvl>
+    <w:lvl w:ilvl="4" w:tplc="04190019" w:tentative="1">
+      <w:start w:val="1"/>
+      <w:numFmt w:val="lowerLetter"/>
+      <w:lvlText w:val="%5."/>
+      <w:lvlJc w:val="left"/>
+      <w:pPr>
+        <w:ind w:left="3524" w:hanging="360"/>
+      </w:pPr>
+    </w:lvl>
+    <w:lvl w:ilvl="5" w:tplc="0419001B" w:tentative="1">
+      <w:start w:val="1"/>
+      <w:numFmt w:val="lowerRoman"/>
+      <w:lvlText w:val="%6."/>
+      <w:lvlJc w:val="right"/>
+      <w:pPr>
+        <w:ind w:left="4244" w:hanging="180"/>
+      </w:pPr>
+    </w:lvl>
+    <w:lvl w:ilvl="6" w:tplc="0419000F" w:tentative="1">
+      <w:start w:val="1"/>
+      <w:numFmt w:val="decimal"/>
+      <w:lvlText w:val="%7."/>
+      <w:lvlJc w:val="left"/>
+      <w:pPr>
+        <w:ind w:left="4964" w:hanging="360"/>
+      </w:pPr>
+    </w:lvl>
+    <w:lvl w:ilvl="7" w:tplc="04190019" w:tentative="1">
+      <w:start w:val="1"/>
+      <w:numFmt w:val="lowerLetter"/>
+      <w:lvlText w:val="%8."/>
+      <w:lvlJc w:val="left"/>
+      <w:pPr>
+        <w:ind w:left="5684" w:hanging="360"/>
+      </w:pPr>
+    </w:lvl>
+    <w:lvl w:ilvl="8" w:tplc="0419001B" w:tentative="1">
+      <w:start w:val="1"/>
+      <w:numFmt w:val="lowerRoman"/>
+      <w:lvlText w:val="%9."/>
+      <w:lvlJc w:val="right"/>
+      <w:pPr>
+        <w:ind w:left="6404" w:hanging="180"/>
+      </w:pPr>
+    </w:lvl>
+  </w:abstractNum>
+  <w:abstractNum w:abstractNumId="26" w15:restartNumberingAfterBreak="0">
     <w:nsid w:val="49AE5469"/>
     <w:multiLevelType w:val="hybridMultilevel"/>
     <w:tmpl w:val="1396BBA8"/>
@@ -14608,7 +13557,7 @@
       </w:pPr>
     </w:lvl>
   </w:abstractNum>
-  <w:abstractNum w:abstractNumId="26" w15:restartNumberingAfterBreak="0">
+  <w:abstractNum w:abstractNumId="27" w15:restartNumberingAfterBreak="0">
     <w:nsid w:val="4EBF3A82"/>
     <w:multiLevelType w:val="hybridMultilevel"/>
     <w:tmpl w:val="FC780DE8"/>
@@ -14697,7 +13646,7 @@
       </w:pPr>
     </w:lvl>
   </w:abstractNum>
-  <w:abstractNum w:abstractNumId="27" w15:restartNumberingAfterBreak="0">
+  <w:abstractNum w:abstractNumId="28" w15:restartNumberingAfterBreak="0">
     <w:nsid w:val="50603412"/>
     <w:multiLevelType w:val="multilevel"/>
     <w:tmpl w:val="9B08E8E2"/>
@@ -14846,7 +13795,7 @@
       </w:rPr>
     </w:lvl>
   </w:abstractNum>
-  <w:abstractNum w:abstractNumId="28" w15:restartNumberingAfterBreak="0">
+  <w:abstractNum w:abstractNumId="29" w15:restartNumberingAfterBreak="0">
     <w:nsid w:val="51782024"/>
     <w:multiLevelType w:val="hybridMultilevel"/>
     <w:tmpl w:val="56768122"/>
@@ -14959,7 +13908,7 @@
       </w:rPr>
     </w:lvl>
   </w:abstractNum>
-  <w:abstractNum w:abstractNumId="29" w15:restartNumberingAfterBreak="0">
+  <w:abstractNum w:abstractNumId="30" w15:restartNumberingAfterBreak="0">
     <w:nsid w:val="575943DA"/>
     <w:multiLevelType w:val="hybridMultilevel"/>
     <w:tmpl w:val="72325F92"/>
@@ -15072,7 +14021,7 @@
       </w:rPr>
     </w:lvl>
   </w:abstractNum>
-  <w:abstractNum w:abstractNumId="30" w15:restartNumberingAfterBreak="0">
+  <w:abstractNum w:abstractNumId="31" w15:restartNumberingAfterBreak="0">
     <w:nsid w:val="5BC00F98"/>
     <w:multiLevelType w:val="hybridMultilevel"/>
     <w:tmpl w:val="C5889E2C"/>
@@ -15184,7 +14133,7 @@
       </w:rPr>
     </w:lvl>
   </w:abstractNum>
-  <w:abstractNum w:abstractNumId="31" w15:restartNumberingAfterBreak="0">
+  <w:abstractNum w:abstractNumId="32" w15:restartNumberingAfterBreak="0">
     <w:nsid w:val="5C671E0F"/>
     <w:multiLevelType w:val="hybridMultilevel"/>
     <w:tmpl w:val="47BA21AC"/>
@@ -15273,7 +14222,7 @@
       </w:pPr>
     </w:lvl>
   </w:abstractNum>
-  <w:abstractNum w:abstractNumId="32" w15:restartNumberingAfterBreak="0">
+  <w:abstractNum w:abstractNumId="33" w15:restartNumberingAfterBreak="0">
     <w:nsid w:val="5E506088"/>
     <w:multiLevelType w:val="hybridMultilevel"/>
     <w:tmpl w:val="2ED4FB2E"/>
@@ -15386,7 +14335,7 @@
       </w:rPr>
     </w:lvl>
   </w:abstractNum>
-  <w:abstractNum w:abstractNumId="33" w15:restartNumberingAfterBreak="0">
+  <w:abstractNum w:abstractNumId="34" w15:restartNumberingAfterBreak="0">
     <w:nsid w:val="5EF473F7"/>
     <w:multiLevelType w:val="hybridMultilevel"/>
     <w:tmpl w:val="3B6AC40E"/>
@@ -15475,7 +14424,7 @@
       </w:pPr>
     </w:lvl>
   </w:abstractNum>
-  <w:abstractNum w:abstractNumId="34" w15:restartNumberingAfterBreak="0">
+  <w:abstractNum w:abstractNumId="35" w15:restartNumberingAfterBreak="0">
     <w:nsid w:val="5F4B0D65"/>
     <w:multiLevelType w:val="hybridMultilevel"/>
     <w:tmpl w:val="2E802E92"/>
@@ -15588,7 +14537,7 @@
       </w:rPr>
     </w:lvl>
   </w:abstractNum>
-  <w:abstractNum w:abstractNumId="35" w15:restartNumberingAfterBreak="0">
+  <w:abstractNum w:abstractNumId="36" w15:restartNumberingAfterBreak="0">
     <w:nsid w:val="5F7C53AC"/>
     <w:multiLevelType w:val="hybridMultilevel"/>
     <w:tmpl w:val="67C8BD38"/>
@@ -15701,7 +14650,96 @@
       </w:rPr>
     </w:lvl>
   </w:abstractNum>
-  <w:abstractNum w:abstractNumId="36" w15:restartNumberingAfterBreak="0">
+  <w:abstractNum w:abstractNumId="37" w15:restartNumberingAfterBreak="0">
+    <w:nsid w:val="5FB4547D"/>
+    <w:multiLevelType w:val="hybridMultilevel"/>
+    <w:tmpl w:val="5C989FBC"/>
+    <w:lvl w:ilvl="0" w:tplc="7662FAFC">
+      <w:start w:val="1"/>
+      <w:numFmt w:val="decimal"/>
+      <w:lvlText w:val="%1."/>
+      <w:lvlJc w:val="left"/>
+      <w:pPr>
+        <w:ind w:left="644" w:hanging="360"/>
+      </w:pPr>
+      <w:rPr>
+        <w:rFonts w:hint="default"/>
+      </w:rPr>
+    </w:lvl>
+    <w:lvl w:ilvl="1" w:tplc="04190019" w:tentative="1">
+      <w:start w:val="1"/>
+      <w:numFmt w:val="lowerLetter"/>
+      <w:lvlText w:val="%2."/>
+      <w:lvlJc w:val="left"/>
+      <w:pPr>
+        <w:ind w:left="1364" w:hanging="360"/>
+      </w:pPr>
+    </w:lvl>
+    <w:lvl w:ilvl="2" w:tplc="0419001B" w:tentative="1">
+      <w:start w:val="1"/>
+      <w:numFmt w:val="lowerRoman"/>
+      <w:lvlText w:val="%3."/>
+      <w:lvlJc w:val="right"/>
+      <w:pPr>
+        <w:ind w:left="2084" w:hanging="180"/>
+      </w:pPr>
+    </w:lvl>
+    <w:lvl w:ilvl="3" w:tplc="0419000F" w:tentative="1">
+      <w:start w:val="1"/>
+      <w:numFmt w:val="decimal"/>
+      <w:lvlText w:val="%4."/>
+      <w:lvlJc w:val="left"/>
+      <w:pPr>
+        <w:ind w:left="2804" w:hanging="360"/>
+      </w:pPr>
+    </w:lvl>
+    <w:lvl w:ilvl="4" w:tplc="04190019" w:tentative="1">
+      <w:start w:val="1"/>
+      <w:numFmt w:val="lowerLetter"/>
+      <w:lvlText w:val="%5."/>
+      <w:lvlJc w:val="left"/>
+      <w:pPr>
+        <w:ind w:left="3524" w:hanging="360"/>
+      </w:pPr>
+    </w:lvl>
+    <w:lvl w:ilvl="5" w:tplc="0419001B" w:tentative="1">
+      <w:start w:val="1"/>
+      <w:numFmt w:val="lowerRoman"/>
+      <w:lvlText w:val="%6."/>
+      <w:lvlJc w:val="right"/>
+      <w:pPr>
+        <w:ind w:left="4244" w:hanging="180"/>
+      </w:pPr>
+    </w:lvl>
+    <w:lvl w:ilvl="6" w:tplc="0419000F" w:tentative="1">
+      <w:start w:val="1"/>
+      <w:numFmt w:val="decimal"/>
+      <w:lvlText w:val="%7."/>
+      <w:lvlJc w:val="left"/>
+      <w:pPr>
+        <w:ind w:left="4964" w:hanging="360"/>
+      </w:pPr>
+    </w:lvl>
+    <w:lvl w:ilvl="7" w:tplc="04190019" w:tentative="1">
+      <w:start w:val="1"/>
+      <w:numFmt w:val="lowerLetter"/>
+      <w:lvlText w:val="%8."/>
+      <w:lvlJc w:val="left"/>
+      <w:pPr>
+        <w:ind w:left="5684" w:hanging="360"/>
+      </w:pPr>
+    </w:lvl>
+    <w:lvl w:ilvl="8" w:tplc="0419001B" w:tentative="1">
+      <w:start w:val="1"/>
+      <w:numFmt w:val="lowerRoman"/>
+      <w:lvlText w:val="%9."/>
+      <w:lvlJc w:val="right"/>
+      <w:pPr>
+        <w:ind w:left="6404" w:hanging="180"/>
+      </w:pPr>
+    </w:lvl>
+  </w:abstractNum>
+  <w:abstractNum w:abstractNumId="38" w15:restartNumberingAfterBreak="0">
     <w:nsid w:val="668B3716"/>
     <w:multiLevelType w:val="hybridMultilevel"/>
     <w:tmpl w:val="814470DA"/>
@@ -15790,7 +14828,7 @@
       </w:pPr>
     </w:lvl>
   </w:abstractNum>
-  <w:abstractNum w:abstractNumId="37" w15:restartNumberingAfterBreak="0">
+  <w:abstractNum w:abstractNumId="39" w15:restartNumberingAfterBreak="0">
     <w:nsid w:val="70181AD5"/>
     <w:multiLevelType w:val="hybridMultilevel"/>
     <w:tmpl w:val="9BB4E060"/>
@@ -15903,7 +14941,7 @@
       </w:rPr>
     </w:lvl>
   </w:abstractNum>
-  <w:abstractNum w:abstractNumId="38" w15:restartNumberingAfterBreak="0">
+  <w:abstractNum w:abstractNumId="40" w15:restartNumberingAfterBreak="0">
     <w:nsid w:val="706E0094"/>
     <w:multiLevelType w:val="hybridMultilevel"/>
     <w:tmpl w:val="BF7CB1A2"/>
@@ -16016,7 +15054,7 @@
       </w:rPr>
     </w:lvl>
   </w:abstractNum>
-  <w:abstractNum w:abstractNumId="39" w15:restartNumberingAfterBreak="0">
+  <w:abstractNum w:abstractNumId="41" w15:restartNumberingAfterBreak="0">
     <w:nsid w:val="72D2351E"/>
     <w:multiLevelType w:val="hybridMultilevel"/>
     <w:tmpl w:val="1A3242A2"/>
@@ -16129,7 +15167,7 @@
       </w:rPr>
     </w:lvl>
   </w:abstractNum>
-  <w:abstractNum w:abstractNumId="40" w15:restartNumberingAfterBreak="0">
+  <w:abstractNum w:abstractNumId="42" w15:restartNumberingAfterBreak="0">
     <w:nsid w:val="734E59E6"/>
     <w:multiLevelType w:val="hybridMultilevel"/>
     <w:tmpl w:val="3CC6F904"/>
@@ -16215,7 +15253,7 @@
       </w:pPr>
     </w:lvl>
   </w:abstractNum>
-  <w:abstractNum w:abstractNumId="41" w15:restartNumberingAfterBreak="0">
+  <w:abstractNum w:abstractNumId="43" w15:restartNumberingAfterBreak="0">
     <w:nsid w:val="773205F9"/>
     <w:multiLevelType w:val="multilevel"/>
     <w:tmpl w:val="A7282026"/>
@@ -16336,7 +15374,7 @@
       </w:rPr>
     </w:lvl>
   </w:abstractNum>
-  <w:abstractNum w:abstractNumId="42" w15:restartNumberingAfterBreak="0">
+  <w:abstractNum w:abstractNumId="44" w15:restartNumberingAfterBreak="0">
     <w:nsid w:val="7D5F7FAC"/>
     <w:multiLevelType w:val="hybridMultilevel"/>
     <w:tmpl w:val="6262D9BC"/>
@@ -16450,7 +15488,7 @@
     </w:lvl>
   </w:abstractNum>
   <w:num w:numId="1">
-    <w:abstractNumId w:val="37"/>
+    <w:abstractNumId w:val="39"/>
   </w:num>
   <w:num w:numId="2">
     <w:abstractNumId w:val="17"/>
@@ -16459,7 +15497,7 @@
     <w:abstractNumId w:val="9"/>
   </w:num>
   <w:num w:numId="4">
-    <w:abstractNumId w:val="26"/>
+    <w:abstractNumId w:val="27"/>
   </w:num>
   <w:num w:numId="5">
     <w:abstractNumId w:val="13"/>
@@ -16468,7 +15506,7 @@
     <w:abstractNumId w:val="19"/>
   </w:num>
   <w:num w:numId="7">
-    <w:abstractNumId w:val="31"/>
+    <w:abstractNumId w:val="32"/>
   </w:num>
   <w:num w:numId="8">
     <w:abstractNumId w:val="21"/>
@@ -16486,13 +15524,13 @@
     <w:abstractNumId w:val="16"/>
   </w:num>
   <w:num w:numId="13">
-    <w:abstractNumId w:val="39"/>
+    <w:abstractNumId w:val="41"/>
   </w:num>
   <w:num w:numId="14">
     <w:abstractNumId w:val="2"/>
   </w:num>
   <w:num w:numId="15">
-    <w:abstractNumId w:val="33"/>
+    <w:abstractNumId w:val="34"/>
   </w:num>
   <w:num w:numId="16">
     <w:abstractNumId w:val="4"/>
@@ -16507,37 +15545,37 @@
     <w:abstractNumId w:val="3"/>
   </w:num>
   <w:num w:numId="20">
-    <w:abstractNumId w:val="34"/>
+    <w:abstractNumId w:val="35"/>
   </w:num>
   <w:num w:numId="21">
-    <w:abstractNumId w:val="25"/>
+    <w:abstractNumId w:val="26"/>
   </w:num>
   <w:num w:numId="22">
-    <w:abstractNumId w:val="42"/>
+    <w:abstractNumId w:val="44"/>
   </w:num>
   <w:num w:numId="23">
     <w:abstractNumId w:val="7"/>
   </w:num>
   <w:num w:numId="24">
-    <w:abstractNumId w:val="32"/>
+    <w:abstractNumId w:val="33"/>
   </w:num>
   <w:num w:numId="25">
-    <w:abstractNumId w:val="28"/>
+    <w:abstractNumId w:val="29"/>
   </w:num>
   <w:num w:numId="26">
     <w:abstractNumId w:val="24"/>
   </w:num>
   <w:num w:numId="27">
-    <w:abstractNumId w:val="29"/>
+    <w:abstractNumId w:val="30"/>
   </w:num>
   <w:num w:numId="28">
-    <w:abstractNumId w:val="41"/>
+    <w:abstractNumId w:val="43"/>
   </w:num>
   <w:num w:numId="29">
-    <w:abstractNumId w:val="38"/>
+    <w:abstractNumId w:val="40"/>
   </w:num>
   <w:num w:numId="30">
-    <w:abstractNumId w:val="36"/>
+    <w:abstractNumId w:val="38"/>
   </w:num>
   <w:num w:numId="31">
     <w:abstractNumId w:val="1"/>
@@ -16549,7 +15587,7 @@
     <w:abstractNumId w:val="12"/>
   </w:num>
   <w:num w:numId="34">
-    <w:abstractNumId w:val="35"/>
+    <w:abstractNumId w:val="36"/>
   </w:num>
   <w:num w:numId="35">
     <w:abstractNumId w:val="11"/>
@@ -16564,10 +15602,10 @@
     <w:abstractNumId w:val="15"/>
   </w:num>
   <w:num w:numId="39">
-    <w:abstractNumId w:val="27"/>
+    <w:abstractNumId w:val="28"/>
   </w:num>
   <w:num w:numId="40">
-    <w:abstractNumId w:val="30"/>
+    <w:abstractNumId w:val="31"/>
   </w:num>
   <w:num w:numId="41">
     <w:abstractNumId w:val="0"/>
@@ -16576,7 +15614,13 @@
     <w:abstractNumId w:val="10"/>
   </w:num>
   <w:num w:numId="43">
-    <w:abstractNumId w:val="40"/>
+    <w:abstractNumId w:val="42"/>
+  </w:num>
+  <w:num w:numId="44">
+    <w:abstractNumId w:val="37"/>
+  </w:num>
+  <w:num w:numId="45">
+    <w:abstractNumId w:val="25"/>
   </w:num>
   <w:numIdMacAtCleanup w:val="20"/>
 </w:numbering>
@@ -17719,7 +16763,7 @@
 </file>
 
 <file path=customXml/itemProps1.xml><?xml version="1.0" encoding="utf-8"?>
-<ds:datastoreItem xmlns:ds="http://schemas.openxmlformats.org/officeDocument/2006/customXml" ds:itemID="{0B6E5D03-EDAB-4006-BA2C-34D9850ED260}">
+<ds:datastoreItem xmlns:ds="http://schemas.openxmlformats.org/officeDocument/2006/customXml" ds:itemID="{D873D1C0-56BE-49BB-B072-2675AAF9FC93}">
   <ds:schemaRefs>
     <ds:schemaRef ds:uri="http://schemas.openxmlformats.org/officeDocument/2006/bibliography"/>
   </ds:schemaRefs>
